--- a/dlopez/requerimientos/lista de riesgos presupuesto.docx
+++ b/dlopez/requerimientos/lista de riesgos presupuesto.docx
@@ -104,8 +104,14 @@
     <w:p>
       <w:pPr>
         <w:pStyle w:val="Ttulo"/>
-      </w:pPr>
-      <w:r>
+        <w:rPr>
+          <w:lang w:val="es-CO"/>
+        </w:rPr>
+      </w:pPr>
+      <w:r>
+        <w:rPr>
+          <w:lang w:val="es-CO"/>
+        </w:rPr>
         <w:lastRenderedPageBreak/>
         <w:t>Revision History</w:t>
       </w:r>
@@ -2421,6 +2427,7 @@
       <w:pgSz w:w="12240" w:h="15840" w:code="1"/>
       <w:pgMar w:top="1440" w:right="1440" w:bottom="1440" w:left="1440" w:header="720" w:footer="720" w:gutter="0"/>
       <w:cols w:space="720"/>
+      <w:docGrid w:linePitch="360"/>
     </w:sectPr>
   </w:body>
 </w:document>
@@ -2428,14 +2435,14 @@
 
 <file path=word/endnotes.xml><?xml version="1.0" encoding="utf-8"?>
 <w:endnotes xmlns:ve="http://schemas.openxmlformats.org/markup-compatibility/2006" xmlns:o="urn:schemas-microsoft-com:office:office" xmlns:r="http://schemas.openxmlformats.org/officeDocument/2006/relationships" xmlns:m="http://schemas.openxmlformats.org/officeDocument/2006/math" xmlns:v="urn:schemas-microsoft-com:vml" xmlns:wp="http://schemas.openxmlformats.org/drawingml/2006/wordprocessingDrawing" xmlns:w10="urn:schemas-microsoft-com:office:word" xmlns:w="http://schemas.openxmlformats.org/wordprocessingml/2006/main" xmlns:wne="http://schemas.microsoft.com/office/word/2006/wordml">
-  <w:endnote w:type="separator" w:id="0">
+  <w:endnote w:type="separator" w:id="-1">
     <w:p>
       <w:r>
         <w:separator/>
       </w:r>
     </w:p>
   </w:endnote>
-  <w:endnote w:type="continuationSeparator" w:id="1">
+  <w:endnote w:type="continuationSeparator" w:id="0">
     <w:p>
       <w:r>
         <w:continuationSeparator/>
@@ -2659,14 +2666,14 @@
 
 <file path=word/footnotes.xml><?xml version="1.0" encoding="utf-8"?>
 <w:footnotes xmlns:ve="http://schemas.openxmlformats.org/markup-compatibility/2006" xmlns:o="urn:schemas-microsoft-com:office:office" xmlns:r="http://schemas.openxmlformats.org/officeDocument/2006/relationships" xmlns:m="http://schemas.openxmlformats.org/officeDocument/2006/math" xmlns:v="urn:schemas-microsoft-com:vml" xmlns:wp="http://schemas.openxmlformats.org/drawingml/2006/wordprocessingDrawing" xmlns:w10="urn:schemas-microsoft-com:office:word" xmlns:w="http://schemas.openxmlformats.org/wordprocessingml/2006/main" xmlns:wne="http://schemas.microsoft.com/office/word/2006/wordml">
-  <w:footnote w:type="separator" w:id="0">
+  <w:footnote w:type="separator" w:id="-1">
     <w:p>
       <w:r>
         <w:separator/>
       </w:r>
     </w:p>
   </w:footnote>
-  <w:footnote w:type="continuationSeparator" w:id="1">
+  <w:footnote w:type="continuationSeparator" w:id="0">
     <w:p>
       <w:r>
         <w:continuationSeparator/>
@@ -2795,7 +2802,13 @@
             <w:t xml:space="preserve">  </w:t>
           </w:r>
           <w:r>
-            <w:t>Versión:           &lt;1.0&gt;</w:t>
+            <w:t>Versión:           &lt;1.</w:t>
+          </w:r>
+          <w:r>
+            <w:t>1</w:t>
+          </w:r>
+          <w:r>
+            <w:t>&gt;</w:t>
           </w:r>
         </w:p>
       </w:tc>
